--- a/Documentation/ITC309 Software Development Project 2/Project Plan/Project Plan 12.1.docx
+++ b/Documentation/ITC309 Software Development Project 2/Project Plan/Project Plan 12.1.docx
@@ -8308,7 +8308,7 @@
                 <w:sz w:val="22"/>
                 <w:szCs w:val="22"/>
               </w:rPr>
-              <w:t>27/08 – 03</w:t>
+              <w:t>03/09 – 09</w:t>
             </w:r>
             <w:r>
               <w:rPr>
@@ -8331,14 +8331,6 @@
                 <w:szCs w:val="22"/>
               </w:rPr>
             </w:pPr>
-            <w:r>
-              <w:rPr>
-                <w:rFonts w:asciiTheme="minorHAnsi" w:hAnsiTheme="minorHAnsi"/>
-                <w:sz w:val="22"/>
-                <w:szCs w:val="22"/>
-              </w:rPr>
-              <w:t>(Session Break)</w:t>
-            </w:r>
           </w:p>
         </w:tc>
         <w:tc>
@@ -8349,20 +8341,454 @@
           <w:p>
             <w:pPr>
               <w:pStyle w:val="BodyText"/>
-              <w:spacing w:before="60"/>
-              <w:ind w:left="0"/>
-              <w:rPr>
-                <w:rFonts w:asciiTheme="minorHAnsi" w:hAnsiTheme="minorHAnsi"/>
-                <w:sz w:val="22"/>
-                <w:szCs w:val="22"/>
-              </w:rPr>
-            </w:pPr>
+              <w:numPr>
+                <w:ilvl w:val="0"/>
+                <w:numId w:val="11"/>
+              </w:numPr>
+              <w:spacing w:before="60"/>
+              <w:rPr>
+                <w:rFonts w:asciiTheme="minorHAnsi" w:hAnsiTheme="minorHAnsi"/>
+                <w:sz w:val="22"/>
+                <w:szCs w:val="22"/>
+              </w:rPr>
+            </w:pPr>
+            <w:r>
+              <w:rPr>
+                <w:rFonts w:asciiTheme="minorHAnsi" w:hAnsiTheme="minorHAnsi"/>
+                <w:sz w:val="22"/>
+                <w:szCs w:val="22"/>
+              </w:rPr>
+              <w:t>Create Iteration Plan</w:t>
+            </w:r>
+          </w:p>
+          <w:p>
+            <w:pPr>
+              <w:pStyle w:val="BodyText"/>
+              <w:numPr>
+                <w:ilvl w:val="0"/>
+                <w:numId w:val="11"/>
+              </w:numPr>
+              <w:spacing w:before="60"/>
+              <w:rPr>
+                <w:rFonts w:asciiTheme="minorHAnsi" w:hAnsiTheme="minorHAnsi"/>
+                <w:sz w:val="22"/>
+                <w:szCs w:val="22"/>
+              </w:rPr>
+            </w:pPr>
+            <w:r>
+              <w:rPr>
+                <w:rFonts w:asciiTheme="minorHAnsi" w:hAnsiTheme="minorHAnsi"/>
+                <w:sz w:val="22"/>
+                <w:szCs w:val="22"/>
+              </w:rPr>
+              <w:t>Contingency</w:t>
+            </w:r>
+            <w:r>
+              <w:rPr>
+                <w:rFonts w:asciiTheme="minorHAnsi" w:hAnsiTheme="minorHAnsi"/>
+                <w:sz w:val="22"/>
+                <w:szCs w:val="22"/>
+              </w:rPr>
+              <w:t xml:space="preserve"> (Session Break: 27/08-02/09)</w:t>
+            </w:r>
+          </w:p>
+          <w:p>
+            <w:pPr>
+              <w:pStyle w:val="BodyText"/>
+              <w:numPr>
+                <w:ilvl w:val="0"/>
+                <w:numId w:val="10"/>
+              </w:numPr>
+              <w:spacing w:before="60"/>
+              <w:rPr>
+                <w:rFonts w:asciiTheme="minorHAnsi" w:hAnsiTheme="minorHAnsi"/>
+                <w:sz w:val="22"/>
+                <w:szCs w:val="22"/>
+              </w:rPr>
+            </w:pPr>
+            <w:r>
+              <w:rPr>
+                <w:rFonts w:asciiTheme="minorHAnsi" w:hAnsiTheme="minorHAnsi"/>
+                <w:sz w:val="22"/>
+                <w:szCs w:val="22"/>
+              </w:rPr>
+              <w:t>Establish Iteration Plan</w:t>
+            </w:r>
+          </w:p>
+          <w:p>
+            <w:pPr>
+              <w:pStyle w:val="BodyText"/>
+              <w:numPr>
+                <w:ilvl w:val="0"/>
+                <w:numId w:val="10"/>
+              </w:numPr>
+              <w:spacing w:before="60"/>
+              <w:rPr>
+                <w:rFonts w:asciiTheme="minorHAnsi" w:hAnsiTheme="minorHAnsi"/>
+                <w:sz w:val="22"/>
+                <w:szCs w:val="22"/>
+              </w:rPr>
+            </w:pPr>
+            <w:r>
+              <w:rPr>
+                <w:rFonts w:asciiTheme="minorHAnsi" w:hAnsiTheme="minorHAnsi"/>
+                <w:sz w:val="22"/>
+                <w:szCs w:val="22"/>
+              </w:rPr>
+              <w:t>Update Manage Staff (Fix bugs)</w:t>
+            </w:r>
+          </w:p>
+          <w:p>
+            <w:pPr>
+              <w:pStyle w:val="BodyText"/>
+              <w:numPr>
+                <w:ilvl w:val="0"/>
+                <w:numId w:val="10"/>
+              </w:numPr>
+              <w:spacing w:before="60"/>
+              <w:rPr>
+                <w:rFonts w:asciiTheme="minorHAnsi" w:hAnsiTheme="minorHAnsi"/>
+                <w:sz w:val="22"/>
+                <w:szCs w:val="22"/>
+              </w:rPr>
+            </w:pPr>
+            <w:r>
+              <w:rPr>
+                <w:rFonts w:asciiTheme="minorHAnsi" w:hAnsiTheme="minorHAnsi"/>
+                <w:sz w:val="22"/>
+                <w:szCs w:val="22"/>
+              </w:rPr>
+              <w:t>Update Domain Model Diagram</w:t>
+            </w:r>
+          </w:p>
+          <w:p>
+            <w:pPr>
+              <w:pStyle w:val="BodyText"/>
+              <w:numPr>
+                <w:ilvl w:val="0"/>
+                <w:numId w:val="10"/>
+              </w:numPr>
+              <w:spacing w:before="60"/>
+              <w:rPr>
+                <w:rFonts w:asciiTheme="minorHAnsi" w:hAnsiTheme="minorHAnsi"/>
+                <w:sz w:val="22"/>
+                <w:szCs w:val="22"/>
+              </w:rPr>
+            </w:pPr>
+            <w:r>
+              <w:rPr>
+                <w:rFonts w:asciiTheme="minorHAnsi" w:hAnsiTheme="minorHAnsi"/>
+                <w:sz w:val="22"/>
+                <w:szCs w:val="22"/>
+              </w:rPr>
+              <w:t>Update Use Case Model</w:t>
+            </w:r>
+          </w:p>
+          <w:p>
+            <w:pPr>
+              <w:pStyle w:val="BodyText"/>
+              <w:numPr>
+                <w:ilvl w:val="0"/>
+                <w:numId w:val="10"/>
+              </w:numPr>
+              <w:spacing w:before="60"/>
+              <w:rPr>
+                <w:rFonts w:asciiTheme="minorHAnsi" w:hAnsiTheme="minorHAnsi"/>
+                <w:sz w:val="22"/>
+                <w:szCs w:val="22"/>
+              </w:rPr>
+            </w:pPr>
+            <w:r>
+              <w:rPr>
+                <w:rFonts w:asciiTheme="minorHAnsi" w:hAnsiTheme="minorHAnsi"/>
+                <w:sz w:val="22"/>
+                <w:szCs w:val="22"/>
+              </w:rPr>
+              <w:t>Update Design Class Diagram</w:t>
+            </w:r>
+          </w:p>
+          <w:p>
+            <w:pPr>
+              <w:pStyle w:val="BodyText"/>
+              <w:numPr>
+                <w:ilvl w:val="0"/>
+                <w:numId w:val="10"/>
+              </w:numPr>
+              <w:spacing w:before="60"/>
+              <w:rPr>
+                <w:rFonts w:asciiTheme="minorHAnsi" w:hAnsiTheme="minorHAnsi"/>
+                <w:sz w:val="22"/>
+                <w:szCs w:val="22"/>
+              </w:rPr>
+            </w:pPr>
+            <w:r>
+              <w:rPr>
+                <w:rFonts w:asciiTheme="minorHAnsi" w:hAnsiTheme="minorHAnsi"/>
+                <w:sz w:val="22"/>
+                <w:szCs w:val="22"/>
+              </w:rPr>
+              <w:t>Replace buttons’ Text with appropriate icons in the implementation</w:t>
+            </w:r>
+          </w:p>
+          <w:p>
+            <w:pPr>
+              <w:pStyle w:val="BodyText"/>
+              <w:numPr>
+                <w:ilvl w:val="0"/>
+                <w:numId w:val="10"/>
+              </w:numPr>
+              <w:spacing w:before="60"/>
+              <w:rPr>
+                <w:rFonts w:asciiTheme="minorHAnsi" w:hAnsiTheme="minorHAnsi"/>
+                <w:sz w:val="22"/>
+                <w:szCs w:val="22"/>
+              </w:rPr>
+            </w:pPr>
+            <w:r>
+              <w:rPr>
+                <w:rFonts w:asciiTheme="minorHAnsi" w:hAnsiTheme="minorHAnsi"/>
+                <w:sz w:val="22"/>
+                <w:szCs w:val="22"/>
+              </w:rPr>
+              <w:t>Establish Meeting Minutes and feedback document for week-7</w:t>
+            </w:r>
+          </w:p>
+          <w:p>
+            <w:pPr>
+              <w:pStyle w:val="BodyText"/>
+              <w:numPr>
+                <w:ilvl w:val="0"/>
+                <w:numId w:val="10"/>
+              </w:numPr>
+              <w:spacing w:before="60"/>
+              <w:rPr>
+                <w:rFonts w:asciiTheme="minorHAnsi" w:hAnsiTheme="minorHAnsi"/>
+                <w:sz w:val="22"/>
+                <w:szCs w:val="22"/>
+              </w:rPr>
+            </w:pPr>
+            <w:r>
+              <w:rPr>
+                <w:rFonts w:asciiTheme="minorHAnsi" w:hAnsiTheme="minorHAnsi"/>
+                <w:sz w:val="22"/>
+                <w:szCs w:val="22"/>
+              </w:rPr>
+              <w:t xml:space="preserve">Update Project Plan, Version Control and Risk List </w:t>
+            </w:r>
+          </w:p>
+          <w:p>
+            <w:pPr>
+              <w:pStyle w:val="BodyText"/>
+              <w:numPr>
+                <w:ilvl w:val="0"/>
+                <w:numId w:val="10"/>
+              </w:numPr>
+              <w:spacing w:before="60"/>
+              <w:rPr>
+                <w:rFonts w:asciiTheme="minorHAnsi" w:hAnsiTheme="minorHAnsi"/>
+                <w:sz w:val="22"/>
+                <w:szCs w:val="22"/>
+              </w:rPr>
+            </w:pPr>
+            <w:r>
+              <w:rPr>
+                <w:rFonts w:asciiTheme="minorHAnsi" w:hAnsiTheme="minorHAnsi"/>
+                <w:sz w:val="22"/>
+                <w:szCs w:val="22"/>
+              </w:rPr>
+              <w:lastRenderedPageBreak/>
+              <w:t>Update Search Product (Fix bugs)</w:t>
+            </w:r>
+          </w:p>
+          <w:p>
+            <w:pPr>
+              <w:pStyle w:val="BodyText"/>
+              <w:numPr>
+                <w:ilvl w:val="0"/>
+                <w:numId w:val="11"/>
+              </w:numPr>
+              <w:spacing w:before="60"/>
+              <w:rPr>
+                <w:rFonts w:asciiTheme="minorHAnsi" w:hAnsiTheme="minorHAnsi"/>
+                <w:sz w:val="22"/>
+                <w:szCs w:val="22"/>
+              </w:rPr>
+            </w:pPr>
+            <w:r>
+              <w:rPr>
+                <w:rFonts w:asciiTheme="minorHAnsi" w:hAnsiTheme="minorHAnsi"/>
+                <w:sz w:val="22"/>
+                <w:szCs w:val="22"/>
+              </w:rPr>
+              <w:t>Add tooltip in the buttons</w:t>
+            </w:r>
+          </w:p>
+          <w:p>
+            <w:pPr>
+              <w:pStyle w:val="BodyText"/>
+              <w:numPr>
+                <w:ilvl w:val="0"/>
+                <w:numId w:val="11"/>
+              </w:numPr>
+              <w:spacing w:before="60"/>
+              <w:rPr>
+                <w:rFonts w:asciiTheme="minorHAnsi" w:hAnsiTheme="minorHAnsi"/>
+                <w:sz w:val="22"/>
+                <w:szCs w:val="22"/>
+              </w:rPr>
+            </w:pPr>
+            <w:r>
+              <w:rPr>
+                <w:rFonts w:asciiTheme="minorHAnsi" w:hAnsiTheme="minorHAnsi"/>
+                <w:sz w:val="22"/>
+                <w:szCs w:val="22"/>
+              </w:rPr>
+              <w:t>Make application a full- sized window</w:t>
+            </w:r>
+          </w:p>
+          <w:p>
+            <w:pPr>
+              <w:pStyle w:val="BodyText"/>
+              <w:numPr>
+                <w:ilvl w:val="0"/>
+                <w:numId w:val="11"/>
+              </w:numPr>
+              <w:spacing w:before="60"/>
+              <w:rPr>
+                <w:rFonts w:asciiTheme="minorHAnsi" w:hAnsiTheme="minorHAnsi"/>
+                <w:sz w:val="22"/>
+                <w:szCs w:val="22"/>
+              </w:rPr>
+            </w:pPr>
+            <w:r>
+              <w:rPr>
+                <w:rFonts w:asciiTheme="minorHAnsi" w:hAnsiTheme="minorHAnsi"/>
+                <w:sz w:val="22"/>
+                <w:szCs w:val="22"/>
+              </w:rPr>
+              <w:t>Review and Finalize all the documentation</w:t>
+            </w:r>
+          </w:p>
+          <w:p>
+            <w:pPr>
+              <w:pStyle w:val="BodyText"/>
+              <w:numPr>
+                <w:ilvl w:val="0"/>
+                <w:numId w:val="11"/>
+              </w:numPr>
+              <w:spacing w:before="60"/>
+              <w:rPr>
+                <w:rFonts w:asciiTheme="minorHAnsi" w:hAnsiTheme="minorHAnsi"/>
+                <w:sz w:val="22"/>
+                <w:szCs w:val="22"/>
+              </w:rPr>
+            </w:pPr>
+            <w:r>
+              <w:rPr>
+                <w:rFonts w:asciiTheme="minorHAnsi" w:hAnsiTheme="minorHAnsi"/>
+                <w:sz w:val="22"/>
+                <w:szCs w:val="22"/>
+              </w:rPr>
+              <w:t>Merge all branches on git to keep all (documentation and implementation) up to date</w:t>
+            </w:r>
+          </w:p>
+          <w:p>
+            <w:pPr>
+              <w:pStyle w:val="BodyText"/>
+              <w:numPr>
+                <w:ilvl w:val="0"/>
+                <w:numId w:val="11"/>
+              </w:numPr>
+              <w:spacing w:before="60"/>
+              <w:rPr>
+                <w:rFonts w:asciiTheme="minorHAnsi" w:hAnsiTheme="minorHAnsi"/>
+                <w:sz w:val="22"/>
+                <w:szCs w:val="22"/>
+              </w:rPr>
+            </w:pPr>
+            <w:r>
+              <w:rPr>
+                <w:rFonts w:asciiTheme="minorHAnsi" w:hAnsiTheme="minorHAnsi"/>
+                <w:sz w:val="22"/>
+                <w:szCs w:val="22"/>
+              </w:rPr>
+              <w:t>Add back button, home button and logout option on the window</w:t>
+            </w:r>
+          </w:p>
+          <w:p>
+            <w:pPr>
+              <w:pStyle w:val="BodyText"/>
+              <w:numPr>
+                <w:ilvl w:val="0"/>
+                <w:numId w:val="11"/>
+              </w:numPr>
+              <w:spacing w:before="60"/>
+              <w:rPr>
+                <w:rFonts w:asciiTheme="minorHAnsi" w:hAnsiTheme="minorHAnsi"/>
+                <w:sz w:val="22"/>
+                <w:szCs w:val="22"/>
+              </w:rPr>
+            </w:pPr>
+            <w:r>
+              <w:rPr>
+                <w:rFonts w:asciiTheme="minorHAnsi" w:hAnsiTheme="minorHAnsi"/>
+                <w:sz w:val="22"/>
+                <w:szCs w:val="22"/>
+              </w:rPr>
+              <w:t>Make interface of application user friendly</w:t>
+            </w:r>
+          </w:p>
+          <w:p>
+            <w:pPr>
+              <w:pStyle w:val="BodyText"/>
+              <w:numPr>
+                <w:ilvl w:val="0"/>
+                <w:numId w:val="11"/>
+              </w:numPr>
+              <w:spacing w:before="60"/>
+              <w:rPr>
+                <w:rFonts w:asciiTheme="minorHAnsi" w:hAnsiTheme="minorHAnsi"/>
+                <w:sz w:val="22"/>
+                <w:szCs w:val="22"/>
+              </w:rPr>
+            </w:pPr>
+            <w:r>
+              <w:rPr>
+                <w:rFonts w:asciiTheme="minorHAnsi" w:hAnsiTheme="minorHAnsi"/>
+                <w:sz w:val="22"/>
+                <w:szCs w:val="22"/>
+              </w:rPr>
+              <w:t>Finalize ‘Log in and Log out’ use case for both store and warehouse staff</w:t>
+            </w:r>
+          </w:p>
+          <w:p>
+            <w:pPr>
+              <w:pStyle w:val="BodyText"/>
+              <w:numPr>
+                <w:ilvl w:val="0"/>
+                <w:numId w:val="11"/>
+              </w:numPr>
+              <w:spacing w:before="60"/>
+              <w:rPr>
+                <w:rFonts w:asciiTheme="minorHAnsi" w:hAnsiTheme="minorHAnsi"/>
+                <w:sz w:val="22"/>
+                <w:szCs w:val="22"/>
+              </w:rPr>
+            </w:pPr>
+            <w:r>
+              <w:rPr>
+                <w:rFonts w:asciiTheme="minorHAnsi" w:hAnsiTheme="minorHAnsi"/>
+                <w:sz w:val="22"/>
+                <w:szCs w:val="22"/>
+              </w:rPr>
+              <w:t>Finalize all the implementation and interface to initialize the application testing</w:t>
+            </w:r>
           </w:p>
         </w:tc>
       </w:tr>
       <w:tr>
         <w:trPr>
-          <w:trHeight w:val="832"/>
+          <w:trHeight w:val="4731"/>
         </w:trPr>
         <w:tc>
           <w:tcPr>
@@ -8380,6 +8806,7 @@
                 <w:szCs w:val="22"/>
               </w:rPr>
             </w:pPr>
+            <w:bookmarkStart w:id="0" w:name="_GoBack" w:colFirst="3" w:colLast="3"/>
           </w:p>
         </w:tc>
         <w:tc>
@@ -8444,7 +8871,7 @@
                 <w:sz w:val="22"/>
                 <w:szCs w:val="22"/>
               </w:rPr>
-              <w:t>03/09 – 09/09</w:t>
+              <w:t>10/09 – 16/09</w:t>
             </w:r>
           </w:p>
         </w:tc>
@@ -8473,7 +8900,7 @@
                 <w:sz w:val="22"/>
                 <w:szCs w:val="22"/>
               </w:rPr>
-              <w:t>Create Iteration Plan</w:t>
+              <w:t>Start Testing of the application focusing each use case</w:t>
             </w:r>
           </w:p>
           <w:p>
@@ -8496,215 +8923,7 @@
                 <w:sz w:val="22"/>
                 <w:szCs w:val="22"/>
               </w:rPr>
-              <w:t>Contingency</w:t>
-            </w:r>
-          </w:p>
-          <w:p>
-            <w:pPr>
-              <w:pStyle w:val="BodyText"/>
-              <w:numPr>
-                <w:ilvl w:val="0"/>
-                <w:numId w:val="10"/>
-              </w:numPr>
-              <w:spacing w:before="60"/>
-              <w:rPr>
-                <w:rFonts w:asciiTheme="minorHAnsi" w:hAnsiTheme="minorHAnsi"/>
-                <w:sz w:val="22"/>
-                <w:szCs w:val="22"/>
-              </w:rPr>
-            </w:pPr>
-            <w:r>
-              <w:rPr>
-                <w:rFonts w:asciiTheme="minorHAnsi" w:hAnsiTheme="minorHAnsi"/>
-                <w:sz w:val="22"/>
-                <w:szCs w:val="22"/>
-              </w:rPr>
-              <w:t>Establish Iteration Plan</w:t>
-            </w:r>
-          </w:p>
-          <w:p>
-            <w:pPr>
-              <w:pStyle w:val="BodyText"/>
-              <w:numPr>
-                <w:ilvl w:val="0"/>
-                <w:numId w:val="10"/>
-              </w:numPr>
-              <w:spacing w:before="60"/>
-              <w:rPr>
-                <w:rFonts w:asciiTheme="minorHAnsi" w:hAnsiTheme="minorHAnsi"/>
-                <w:sz w:val="22"/>
-                <w:szCs w:val="22"/>
-              </w:rPr>
-            </w:pPr>
-            <w:r>
-              <w:rPr>
-                <w:rFonts w:asciiTheme="minorHAnsi" w:hAnsiTheme="minorHAnsi"/>
-                <w:sz w:val="22"/>
-                <w:szCs w:val="22"/>
-              </w:rPr>
-              <w:t>Update Manage Staff (Fix bugs)</w:t>
-            </w:r>
-          </w:p>
-          <w:p>
-            <w:pPr>
-              <w:pStyle w:val="BodyText"/>
-              <w:numPr>
-                <w:ilvl w:val="0"/>
-                <w:numId w:val="10"/>
-              </w:numPr>
-              <w:spacing w:before="60"/>
-              <w:rPr>
-                <w:rFonts w:asciiTheme="minorHAnsi" w:hAnsiTheme="minorHAnsi"/>
-                <w:sz w:val="22"/>
-                <w:szCs w:val="22"/>
-              </w:rPr>
-            </w:pPr>
-            <w:r>
-              <w:rPr>
-                <w:rFonts w:asciiTheme="minorHAnsi" w:hAnsiTheme="minorHAnsi"/>
-                <w:sz w:val="22"/>
-                <w:szCs w:val="22"/>
-              </w:rPr>
-              <w:t>Update Domain Model Diagram</w:t>
-            </w:r>
-          </w:p>
-          <w:p>
-            <w:pPr>
-              <w:pStyle w:val="BodyText"/>
-              <w:numPr>
-                <w:ilvl w:val="0"/>
-                <w:numId w:val="10"/>
-              </w:numPr>
-              <w:spacing w:before="60"/>
-              <w:rPr>
-                <w:rFonts w:asciiTheme="minorHAnsi" w:hAnsiTheme="minorHAnsi"/>
-                <w:sz w:val="22"/>
-                <w:szCs w:val="22"/>
-              </w:rPr>
-            </w:pPr>
-            <w:r>
-              <w:rPr>
-                <w:rFonts w:asciiTheme="minorHAnsi" w:hAnsiTheme="minorHAnsi"/>
-                <w:sz w:val="22"/>
-                <w:szCs w:val="22"/>
-              </w:rPr>
-              <w:t>Update Use Case Model</w:t>
-            </w:r>
-          </w:p>
-          <w:p>
-            <w:pPr>
-              <w:pStyle w:val="BodyText"/>
-              <w:numPr>
-                <w:ilvl w:val="0"/>
-                <w:numId w:val="10"/>
-              </w:numPr>
-              <w:spacing w:before="60"/>
-              <w:rPr>
-                <w:rFonts w:asciiTheme="minorHAnsi" w:hAnsiTheme="minorHAnsi"/>
-                <w:sz w:val="22"/>
-                <w:szCs w:val="22"/>
-              </w:rPr>
-            </w:pPr>
-            <w:r>
-              <w:rPr>
-                <w:rFonts w:asciiTheme="minorHAnsi" w:hAnsiTheme="minorHAnsi"/>
-                <w:sz w:val="22"/>
-                <w:szCs w:val="22"/>
-              </w:rPr>
-              <w:t>Update Design Class Diagram</w:t>
-            </w:r>
-          </w:p>
-          <w:p>
-            <w:pPr>
-              <w:pStyle w:val="BodyText"/>
-              <w:numPr>
-                <w:ilvl w:val="0"/>
-                <w:numId w:val="10"/>
-              </w:numPr>
-              <w:spacing w:before="60"/>
-              <w:rPr>
-                <w:rFonts w:asciiTheme="minorHAnsi" w:hAnsiTheme="minorHAnsi"/>
-                <w:sz w:val="22"/>
-                <w:szCs w:val="22"/>
-              </w:rPr>
-            </w:pPr>
-            <w:r>
-              <w:rPr>
-                <w:rFonts w:asciiTheme="minorHAnsi" w:hAnsiTheme="minorHAnsi"/>
-                <w:sz w:val="22"/>
-                <w:szCs w:val="22"/>
-              </w:rPr>
-              <w:lastRenderedPageBreak/>
-              <w:t>Replace buttons’ Text with appropriate icons in the implementation</w:t>
-            </w:r>
-          </w:p>
-          <w:p>
-            <w:pPr>
-              <w:pStyle w:val="BodyText"/>
-              <w:numPr>
-                <w:ilvl w:val="0"/>
-                <w:numId w:val="10"/>
-              </w:numPr>
-              <w:spacing w:before="60"/>
-              <w:rPr>
-                <w:rFonts w:asciiTheme="minorHAnsi" w:hAnsiTheme="minorHAnsi"/>
-                <w:sz w:val="22"/>
-                <w:szCs w:val="22"/>
-              </w:rPr>
-            </w:pPr>
-            <w:r>
-              <w:rPr>
-                <w:rFonts w:asciiTheme="minorHAnsi" w:hAnsiTheme="minorHAnsi"/>
-                <w:sz w:val="22"/>
-                <w:szCs w:val="22"/>
-              </w:rPr>
-              <w:t>Establish Meeting Minutes and feedback document for week-7</w:t>
-            </w:r>
-          </w:p>
-          <w:p>
-            <w:pPr>
-              <w:pStyle w:val="BodyText"/>
-              <w:numPr>
-                <w:ilvl w:val="0"/>
-                <w:numId w:val="10"/>
-              </w:numPr>
-              <w:spacing w:before="60"/>
-              <w:rPr>
-                <w:rFonts w:asciiTheme="minorHAnsi" w:hAnsiTheme="minorHAnsi"/>
-                <w:sz w:val="22"/>
-                <w:szCs w:val="22"/>
-              </w:rPr>
-            </w:pPr>
-            <w:r>
-              <w:rPr>
-                <w:rFonts w:asciiTheme="minorHAnsi" w:hAnsiTheme="minorHAnsi"/>
-                <w:sz w:val="22"/>
-                <w:szCs w:val="22"/>
-              </w:rPr>
-              <w:t xml:space="preserve">Update Project Plan, Version Control and Risk List </w:t>
-            </w:r>
-          </w:p>
-          <w:p>
-            <w:pPr>
-              <w:pStyle w:val="BodyText"/>
-              <w:numPr>
-                <w:ilvl w:val="0"/>
-                <w:numId w:val="10"/>
-              </w:numPr>
-              <w:spacing w:before="60"/>
-              <w:rPr>
-                <w:rFonts w:asciiTheme="minorHAnsi" w:hAnsiTheme="minorHAnsi"/>
-                <w:sz w:val="22"/>
-                <w:szCs w:val="22"/>
-              </w:rPr>
-            </w:pPr>
-            <w:r>
-              <w:rPr>
-                <w:rFonts w:asciiTheme="minorHAnsi" w:hAnsiTheme="minorHAnsi"/>
-                <w:sz w:val="22"/>
-                <w:szCs w:val="22"/>
-              </w:rPr>
-              <w:t>Update Search Product (Fix bugs)</w:t>
+              <w:t>Establish user acceptance test</w:t>
             </w:r>
           </w:p>
           <w:p>
@@ -8727,7 +8946,7 @@
                 <w:sz w:val="22"/>
                 <w:szCs w:val="22"/>
               </w:rPr>
-              <w:t>Add tooltip in the buttons</w:t>
+              <w:t>Develop a User Manuals for the application</w:t>
             </w:r>
           </w:p>
           <w:p>
@@ -8750,7 +8969,7 @@
                 <w:sz w:val="22"/>
                 <w:szCs w:val="22"/>
               </w:rPr>
-              <w:t>Make application a full- sized window</w:t>
+              <w:t>Develop a Programmer Manuals for the application</w:t>
             </w:r>
           </w:p>
           <w:p>
@@ -8773,7 +8992,7 @@
                 <w:sz w:val="22"/>
                 <w:szCs w:val="22"/>
               </w:rPr>
-              <w:t>Review and Finalize all the documentation</w:t>
+              <w:t>Establish Meeting Minutes for week-8</w:t>
             </w:r>
           </w:p>
           <w:p>
@@ -8796,7 +9015,7 @@
                 <w:sz w:val="22"/>
                 <w:szCs w:val="22"/>
               </w:rPr>
-              <w:t>Merge all branches on git to keep all (documentation and implementation) up to date</w:t>
+              <w:t>Establish Feedback documents for week-8</w:t>
             </w:r>
           </w:p>
           <w:p>
@@ -8819,7 +9038,15 @@
                 <w:sz w:val="22"/>
                 <w:szCs w:val="22"/>
               </w:rPr>
-              <w:t>Add back button, home button and logout option on the window</w:t>
+              <w:t>Complete Construction Phase Project Assessment</w:t>
+            </w:r>
+            <w:r>
+              <w:rPr>
+                <w:rFonts w:asciiTheme="minorHAnsi" w:hAnsiTheme="minorHAnsi"/>
+                <w:sz w:val="22"/>
+                <w:szCs w:val="22"/>
+              </w:rPr>
+              <w:t xml:space="preserve"> and report</w:t>
             </w:r>
           </w:p>
           <w:p>
@@ -8842,7 +9069,7 @@
                 <w:sz w:val="22"/>
                 <w:szCs w:val="22"/>
               </w:rPr>
-              <w:t>Make interface of application user friendly</w:t>
+              <w:t>Update Project Plan, Iteration Plan, Risk List and Version Control</w:t>
             </w:r>
           </w:p>
           <w:p>
@@ -8865,7 +9092,7 @@
                 <w:sz w:val="22"/>
                 <w:szCs w:val="22"/>
               </w:rPr>
-              <w:t>Finalize ‘Log in and Log out’ use case for both store and warehouse staff</w:t>
+              <w:t>Extra days for debugging and finalizing all tasks</w:t>
             </w:r>
           </w:p>
           <w:p>
@@ -8888,7 +9115,7 @@
                 <w:sz w:val="22"/>
                 <w:szCs w:val="22"/>
               </w:rPr>
-              <w:t>Finalize all the implementation and interface to initialize the application testing</w:t>
+              <w:t>Establish Iteration 4 Assessment</w:t>
             </w:r>
           </w:p>
           <w:p>
@@ -8901,394 +9128,22 @@
               <w:spacing w:before="60"/>
               <w:rPr>
                 <w:rFonts w:asciiTheme="minorHAnsi" w:hAnsiTheme="minorHAnsi"/>
-                <w:color w:val="C00000"/>
-                <w:sz w:val="22"/>
-                <w:szCs w:val="22"/>
-              </w:rPr>
-            </w:pPr>
-            <w:r>
-              <w:rPr>
-                <w:rFonts w:asciiTheme="minorHAnsi" w:hAnsiTheme="minorHAnsi"/>
-                <w:color w:val="C00000"/>
-                <w:sz w:val="22"/>
-                <w:szCs w:val="22"/>
-              </w:rPr>
-              <w:t>Deliver Initial Operation Capability Milestone (IOCM)</w:t>
-            </w:r>
-          </w:p>
-          <w:p>
-            <w:pPr>
-              <w:pStyle w:val="BodyText"/>
-              <w:numPr>
-                <w:ilvl w:val="0"/>
-                <w:numId w:val="11"/>
-              </w:numPr>
-              <w:spacing w:before="60"/>
-              <w:rPr>
-                <w:rFonts w:asciiTheme="minorHAnsi" w:hAnsiTheme="minorHAnsi"/>
-                <w:sz w:val="22"/>
-                <w:szCs w:val="22"/>
-              </w:rPr>
-            </w:pPr>
-            <w:r>
-              <w:rPr>
-                <w:rFonts w:asciiTheme="minorHAnsi" w:hAnsiTheme="minorHAnsi"/>
-                <w:sz w:val="22"/>
-                <w:szCs w:val="22"/>
-              </w:rPr>
-              <w:t>Start Testing of the application focusing each use case</w:t>
-            </w:r>
-          </w:p>
-          <w:p>
-            <w:pPr>
-              <w:pStyle w:val="BodyText"/>
-              <w:numPr>
-                <w:ilvl w:val="0"/>
-                <w:numId w:val="11"/>
-              </w:numPr>
-              <w:spacing w:before="60"/>
-              <w:rPr>
-                <w:rFonts w:asciiTheme="minorHAnsi" w:hAnsiTheme="minorHAnsi"/>
-                <w:sz w:val="22"/>
-                <w:szCs w:val="22"/>
-              </w:rPr>
-            </w:pPr>
-            <w:r>
-              <w:rPr>
-                <w:rFonts w:asciiTheme="minorHAnsi" w:hAnsiTheme="minorHAnsi"/>
-                <w:sz w:val="22"/>
-                <w:szCs w:val="22"/>
-              </w:rPr>
-              <w:t>Establish user acceptance test</w:t>
-            </w:r>
-          </w:p>
-          <w:p>
-            <w:pPr>
-              <w:pStyle w:val="BodyText"/>
-              <w:numPr>
-                <w:ilvl w:val="0"/>
-                <w:numId w:val="11"/>
-              </w:numPr>
-              <w:spacing w:before="60"/>
-              <w:rPr>
-                <w:rFonts w:asciiTheme="minorHAnsi" w:hAnsiTheme="minorHAnsi"/>
-                <w:sz w:val="22"/>
-                <w:szCs w:val="22"/>
-              </w:rPr>
-            </w:pPr>
+                <w:sz w:val="22"/>
+                <w:szCs w:val="22"/>
+              </w:rPr>
+            </w:pPr>
+            <w:r>
+              <w:rPr>
+                <w:rFonts w:asciiTheme="minorHAnsi" w:hAnsiTheme="minorHAnsi"/>
+                <w:sz w:val="22"/>
+                <w:szCs w:val="22"/>
+              </w:rPr>
+              <w:t>Iteration Stop</w:t>
+            </w:r>
           </w:p>
         </w:tc>
       </w:tr>
-      <w:tr>
-        <w:trPr>
-          <w:trHeight w:val="832"/>
-        </w:trPr>
-        <w:tc>
-          <w:tcPr>
-            <w:tcW w:w="679" w:type="dxa"/>
-            <w:vMerge/>
-          </w:tcPr>
-          <w:p>
-            <w:pPr>
-              <w:pStyle w:val="BodyText"/>
-              <w:spacing w:before="60"/>
-              <w:ind w:left="0"/>
-              <w:rPr>
-                <w:rFonts w:asciiTheme="minorHAnsi" w:hAnsiTheme="minorHAnsi"/>
-                <w:sz w:val="22"/>
-                <w:szCs w:val="22"/>
-              </w:rPr>
-            </w:pPr>
-          </w:p>
-        </w:tc>
-        <w:tc>
-          <w:tcPr>
-            <w:tcW w:w="851" w:type="dxa"/>
-            <w:gridSpan w:val="2"/>
-            <w:vMerge/>
-          </w:tcPr>
-          <w:p>
-            <w:pPr>
-              <w:pStyle w:val="BodyText"/>
-              <w:spacing w:before="60"/>
-              <w:ind w:left="0"/>
-              <w:rPr>
-                <w:rFonts w:asciiTheme="minorHAnsi" w:hAnsiTheme="minorHAnsi"/>
-                <w:sz w:val="22"/>
-                <w:szCs w:val="22"/>
-              </w:rPr>
-            </w:pPr>
-          </w:p>
-        </w:tc>
-        <w:tc>
-          <w:tcPr>
-            <w:tcW w:w="848" w:type="dxa"/>
-            <w:gridSpan w:val="2"/>
-            <w:vMerge/>
-          </w:tcPr>
-          <w:p>
-            <w:pPr>
-              <w:pStyle w:val="BodyText"/>
-              <w:spacing w:before="60"/>
-              <w:ind w:left="0"/>
-              <w:jc w:val="center"/>
-              <w:rPr>
-                <w:rFonts w:asciiTheme="minorHAnsi" w:hAnsiTheme="minorHAnsi"/>
-                <w:sz w:val="22"/>
-                <w:szCs w:val="22"/>
-              </w:rPr>
-            </w:pPr>
-          </w:p>
-        </w:tc>
-        <w:tc>
-          <w:tcPr>
-            <w:tcW w:w="1213" w:type="dxa"/>
-            <w:gridSpan w:val="2"/>
-          </w:tcPr>
-          <w:p>
-            <w:pPr>
-              <w:pStyle w:val="BodyText"/>
-              <w:spacing w:before="60"/>
-              <w:ind w:left="0"/>
-              <w:jc w:val="center"/>
-              <w:rPr>
-                <w:rFonts w:asciiTheme="minorHAnsi" w:hAnsiTheme="minorHAnsi"/>
-                <w:sz w:val="22"/>
-                <w:szCs w:val="22"/>
-              </w:rPr>
-            </w:pPr>
-            <w:r>
-              <w:rPr>
-                <w:rFonts w:asciiTheme="minorHAnsi" w:hAnsiTheme="minorHAnsi"/>
-                <w:sz w:val="22"/>
-                <w:szCs w:val="22"/>
-              </w:rPr>
-              <w:t>10/09-15/09</w:t>
-            </w:r>
-          </w:p>
-        </w:tc>
-        <w:tc>
-          <w:tcPr>
-            <w:tcW w:w="6615" w:type="dxa"/>
-            <w:gridSpan w:val="2"/>
-          </w:tcPr>
-          <w:p>
-            <w:pPr>
-              <w:pStyle w:val="BodyText"/>
-              <w:numPr>
-                <w:ilvl w:val="0"/>
-                <w:numId w:val="11"/>
-              </w:numPr>
-              <w:spacing w:before="60"/>
-              <w:rPr>
-                <w:rFonts w:asciiTheme="minorHAnsi" w:hAnsiTheme="minorHAnsi"/>
-                <w:sz w:val="22"/>
-                <w:szCs w:val="22"/>
-              </w:rPr>
-            </w:pPr>
-            <w:r>
-              <w:rPr>
-                <w:rFonts w:asciiTheme="minorHAnsi" w:hAnsiTheme="minorHAnsi"/>
-                <w:sz w:val="22"/>
-                <w:szCs w:val="22"/>
-              </w:rPr>
-              <w:t>Develop a User Manuals for the application</w:t>
-            </w:r>
-          </w:p>
-          <w:p>
-            <w:pPr>
-              <w:pStyle w:val="BodyText"/>
-              <w:numPr>
-                <w:ilvl w:val="0"/>
-                <w:numId w:val="11"/>
-              </w:numPr>
-              <w:spacing w:before="60"/>
-              <w:rPr>
-                <w:rFonts w:asciiTheme="minorHAnsi" w:hAnsiTheme="minorHAnsi"/>
-                <w:sz w:val="22"/>
-                <w:szCs w:val="22"/>
-              </w:rPr>
-            </w:pPr>
-            <w:r>
-              <w:rPr>
-                <w:rFonts w:asciiTheme="minorHAnsi" w:hAnsiTheme="minorHAnsi"/>
-                <w:sz w:val="22"/>
-                <w:szCs w:val="22"/>
-              </w:rPr>
-              <w:t>Develop a Programmer Manuals for the application</w:t>
-            </w:r>
-          </w:p>
-          <w:p>
-            <w:pPr>
-              <w:pStyle w:val="BodyText"/>
-              <w:numPr>
-                <w:ilvl w:val="0"/>
-                <w:numId w:val="11"/>
-              </w:numPr>
-              <w:spacing w:before="60"/>
-              <w:rPr>
-                <w:rFonts w:asciiTheme="minorHAnsi" w:hAnsiTheme="minorHAnsi"/>
-                <w:sz w:val="22"/>
-                <w:szCs w:val="22"/>
-              </w:rPr>
-            </w:pPr>
-            <w:r>
-              <w:rPr>
-                <w:rFonts w:asciiTheme="minorHAnsi" w:hAnsiTheme="minorHAnsi"/>
-                <w:sz w:val="22"/>
-                <w:szCs w:val="22"/>
-              </w:rPr>
-              <w:t>Establish Meeting Minutes for week-8</w:t>
-            </w:r>
-          </w:p>
-          <w:p>
-            <w:pPr>
-              <w:pStyle w:val="BodyText"/>
-              <w:numPr>
-                <w:ilvl w:val="0"/>
-                <w:numId w:val="11"/>
-              </w:numPr>
-              <w:spacing w:before="60"/>
-              <w:rPr>
-                <w:rFonts w:asciiTheme="minorHAnsi" w:hAnsiTheme="minorHAnsi"/>
-                <w:sz w:val="22"/>
-                <w:szCs w:val="22"/>
-              </w:rPr>
-            </w:pPr>
-            <w:r>
-              <w:rPr>
-                <w:rFonts w:asciiTheme="minorHAnsi" w:hAnsiTheme="minorHAnsi"/>
-                <w:sz w:val="22"/>
-                <w:szCs w:val="22"/>
-              </w:rPr>
-              <w:t>Establish Feedback documents for week-8</w:t>
-            </w:r>
-          </w:p>
-          <w:p>
-            <w:pPr>
-              <w:pStyle w:val="BodyText"/>
-              <w:numPr>
-                <w:ilvl w:val="0"/>
-                <w:numId w:val="11"/>
-              </w:numPr>
-              <w:spacing w:before="60"/>
-              <w:rPr>
-                <w:rFonts w:asciiTheme="minorHAnsi" w:hAnsiTheme="minorHAnsi"/>
-                <w:sz w:val="22"/>
-                <w:szCs w:val="22"/>
-              </w:rPr>
-            </w:pPr>
-            <w:r>
-              <w:rPr>
-                <w:rFonts w:asciiTheme="minorHAnsi" w:hAnsiTheme="minorHAnsi"/>
-                <w:sz w:val="22"/>
-                <w:szCs w:val="22"/>
-              </w:rPr>
-              <w:t>Complete Construction Phase Project Assessment</w:t>
-            </w:r>
-            <w:r>
-              <w:rPr>
-                <w:rFonts w:asciiTheme="minorHAnsi" w:hAnsiTheme="minorHAnsi"/>
-                <w:sz w:val="22"/>
-                <w:szCs w:val="22"/>
-              </w:rPr>
-              <w:t xml:space="preserve"> and report</w:t>
-            </w:r>
-          </w:p>
-          <w:p>
-            <w:pPr>
-              <w:pStyle w:val="BodyText"/>
-              <w:numPr>
-                <w:ilvl w:val="0"/>
-                <w:numId w:val="11"/>
-              </w:numPr>
-              <w:spacing w:before="60"/>
-              <w:rPr>
-                <w:rFonts w:asciiTheme="minorHAnsi" w:hAnsiTheme="minorHAnsi"/>
-                <w:sz w:val="22"/>
-                <w:szCs w:val="22"/>
-              </w:rPr>
-            </w:pPr>
-            <w:r>
-              <w:rPr>
-                <w:rFonts w:asciiTheme="minorHAnsi" w:hAnsiTheme="minorHAnsi"/>
-                <w:sz w:val="22"/>
-                <w:szCs w:val="22"/>
-              </w:rPr>
-              <w:t>Update Project Plan, Iteration Plan, Risk List and Version Control</w:t>
-            </w:r>
-          </w:p>
-          <w:p>
-            <w:pPr>
-              <w:pStyle w:val="BodyText"/>
-              <w:numPr>
-                <w:ilvl w:val="0"/>
-                <w:numId w:val="11"/>
-              </w:numPr>
-              <w:spacing w:before="60"/>
-              <w:rPr>
-                <w:rFonts w:asciiTheme="minorHAnsi" w:hAnsiTheme="minorHAnsi"/>
-                <w:sz w:val="22"/>
-                <w:szCs w:val="22"/>
-              </w:rPr>
-            </w:pPr>
-            <w:r>
-              <w:rPr>
-                <w:rFonts w:asciiTheme="minorHAnsi" w:hAnsiTheme="minorHAnsi"/>
-                <w:sz w:val="22"/>
-                <w:szCs w:val="22"/>
-              </w:rPr>
-              <w:t>Extra days for debugging and finalizing all tasks</w:t>
-            </w:r>
-          </w:p>
-          <w:p>
-            <w:pPr>
-              <w:pStyle w:val="BodyText"/>
-              <w:numPr>
-                <w:ilvl w:val="0"/>
-                <w:numId w:val="11"/>
-              </w:numPr>
-              <w:spacing w:before="60"/>
-              <w:rPr>
-                <w:rFonts w:asciiTheme="minorHAnsi" w:hAnsiTheme="minorHAnsi"/>
-                <w:sz w:val="22"/>
-                <w:szCs w:val="22"/>
-              </w:rPr>
-            </w:pPr>
-            <w:r>
-              <w:rPr>
-                <w:rFonts w:asciiTheme="minorHAnsi" w:hAnsiTheme="minorHAnsi"/>
-                <w:sz w:val="22"/>
-                <w:szCs w:val="22"/>
-              </w:rPr>
-              <w:t>Establish Iteration 4 Assessment</w:t>
-            </w:r>
-          </w:p>
-          <w:p>
-            <w:pPr>
-              <w:pStyle w:val="BodyText"/>
-              <w:numPr>
-                <w:ilvl w:val="0"/>
-                <w:numId w:val="11"/>
-              </w:numPr>
-              <w:spacing w:before="60"/>
-              <w:rPr>
-                <w:rFonts w:asciiTheme="minorHAnsi" w:hAnsiTheme="minorHAnsi"/>
-                <w:sz w:val="22"/>
-                <w:szCs w:val="22"/>
-              </w:rPr>
-            </w:pPr>
-            <w:r>
-              <w:rPr>
-                <w:rFonts w:asciiTheme="minorHAnsi" w:hAnsiTheme="minorHAnsi"/>
-                <w:sz w:val="22"/>
-                <w:szCs w:val="22"/>
-              </w:rPr>
-              <w:t>Iteration Stop</w:t>
-            </w:r>
-          </w:p>
-        </w:tc>
-      </w:tr>
+      <w:bookmarkEnd w:id="0"/>
       <w:tr>
         <w:trPr>
           <w:trHeight w:val="1028"/>
@@ -9474,151 +9329,151 @@
                 <w:sz w:val="22"/>
                 <w:szCs w:val="22"/>
               </w:rPr>
+              <w:t>Complete User Manual</w:t>
+            </w:r>
+          </w:p>
+          <w:p>
+            <w:pPr>
+              <w:pStyle w:val="BodyText"/>
+              <w:numPr>
+                <w:ilvl w:val="0"/>
+                <w:numId w:val="11"/>
+              </w:numPr>
+              <w:spacing w:before="60"/>
+              <w:rPr>
+                <w:rFonts w:asciiTheme="minorHAnsi" w:hAnsiTheme="minorHAnsi"/>
+                <w:sz w:val="22"/>
+                <w:szCs w:val="22"/>
+              </w:rPr>
+            </w:pPr>
+            <w:r>
+              <w:rPr>
+                <w:rFonts w:asciiTheme="minorHAnsi" w:hAnsiTheme="minorHAnsi"/>
+                <w:sz w:val="22"/>
+                <w:szCs w:val="22"/>
+              </w:rPr>
+              <w:t>Finalize User Acceptance Test</w:t>
+            </w:r>
+          </w:p>
+          <w:p>
+            <w:pPr>
+              <w:pStyle w:val="BodyText"/>
+              <w:numPr>
+                <w:ilvl w:val="0"/>
+                <w:numId w:val="11"/>
+              </w:numPr>
+              <w:spacing w:before="60"/>
+              <w:rPr>
+                <w:rFonts w:asciiTheme="minorHAnsi" w:hAnsiTheme="minorHAnsi"/>
+                <w:sz w:val="22"/>
+                <w:szCs w:val="22"/>
+              </w:rPr>
+            </w:pPr>
+            <w:r>
+              <w:rPr>
+                <w:rFonts w:asciiTheme="minorHAnsi" w:hAnsiTheme="minorHAnsi"/>
+                <w:sz w:val="22"/>
+                <w:szCs w:val="22"/>
+              </w:rPr>
+              <w:t>Update Version Control, Risk List and Project Plan</w:t>
+            </w:r>
+          </w:p>
+          <w:p>
+            <w:pPr>
+              <w:pStyle w:val="BodyText"/>
+              <w:numPr>
+                <w:ilvl w:val="0"/>
+                <w:numId w:val="11"/>
+              </w:numPr>
+              <w:spacing w:before="60"/>
+              <w:rPr>
+                <w:rFonts w:asciiTheme="minorHAnsi" w:hAnsiTheme="minorHAnsi"/>
+                <w:sz w:val="22"/>
+                <w:szCs w:val="22"/>
+              </w:rPr>
+            </w:pPr>
+            <w:r>
+              <w:rPr>
+                <w:rFonts w:asciiTheme="minorHAnsi" w:hAnsiTheme="minorHAnsi"/>
+                <w:sz w:val="22"/>
+                <w:szCs w:val="22"/>
+              </w:rPr>
+              <w:t>Upload the server-side to the AWS cloud</w:t>
+            </w:r>
+            <w:r>
+              <w:rPr>
+                <w:color w:val="000000" w:themeColor="text1"/>
+              </w:rPr>
+              <w:t>.</w:t>
+            </w:r>
+          </w:p>
+          <w:p>
+            <w:pPr>
+              <w:pStyle w:val="BodyText"/>
+              <w:numPr>
+                <w:ilvl w:val="0"/>
+                <w:numId w:val="11"/>
+              </w:numPr>
+              <w:spacing w:before="60"/>
+              <w:rPr>
+                <w:rFonts w:asciiTheme="minorHAnsi" w:hAnsiTheme="minorHAnsi"/>
+                <w:sz w:val="22"/>
+                <w:szCs w:val="22"/>
+              </w:rPr>
+            </w:pPr>
+            <w:r>
+              <w:rPr>
+                <w:rFonts w:asciiTheme="minorHAnsi" w:hAnsiTheme="minorHAnsi"/>
+                <w:sz w:val="22"/>
+                <w:szCs w:val="22"/>
+              </w:rPr>
+              <w:t>Establish Meeting Minutes for Week-9</w:t>
+            </w:r>
+          </w:p>
+          <w:p>
+            <w:pPr>
+              <w:pStyle w:val="BodyText"/>
+              <w:numPr>
+                <w:ilvl w:val="0"/>
+                <w:numId w:val="11"/>
+              </w:numPr>
+              <w:spacing w:before="60"/>
+              <w:rPr>
+                <w:rFonts w:asciiTheme="minorHAnsi" w:hAnsiTheme="minorHAnsi"/>
+                <w:sz w:val="22"/>
+                <w:szCs w:val="22"/>
+              </w:rPr>
+            </w:pPr>
+            <w:r>
+              <w:rPr>
+                <w:rFonts w:asciiTheme="minorHAnsi" w:hAnsiTheme="minorHAnsi"/>
+                <w:sz w:val="22"/>
+                <w:szCs w:val="22"/>
+              </w:rPr>
+              <w:t>Establish Feedback Document for Week-9</w:t>
+            </w:r>
+          </w:p>
+          <w:p>
+            <w:pPr>
+              <w:pStyle w:val="BodyText"/>
+              <w:numPr>
+                <w:ilvl w:val="0"/>
+                <w:numId w:val="11"/>
+              </w:numPr>
+              <w:spacing w:before="60"/>
+              <w:rPr>
+                <w:rFonts w:asciiTheme="minorHAnsi" w:hAnsiTheme="minorHAnsi"/>
+                <w:sz w:val="22"/>
+                <w:szCs w:val="22"/>
+              </w:rPr>
+            </w:pPr>
+            <w:r>
+              <w:rPr>
+                <w:rFonts w:asciiTheme="minorHAnsi" w:hAnsiTheme="minorHAnsi"/>
+                <w:sz w:val="22"/>
+                <w:szCs w:val="22"/>
+              </w:rPr>
               <w:lastRenderedPageBreak/>
-              <w:t>Complete User Manual</w:t>
-            </w:r>
-          </w:p>
-          <w:p>
-            <w:pPr>
-              <w:pStyle w:val="BodyText"/>
-              <w:numPr>
-                <w:ilvl w:val="0"/>
-                <w:numId w:val="11"/>
-              </w:numPr>
-              <w:spacing w:before="60"/>
-              <w:rPr>
-                <w:rFonts w:asciiTheme="minorHAnsi" w:hAnsiTheme="minorHAnsi"/>
-                <w:sz w:val="22"/>
-                <w:szCs w:val="22"/>
-              </w:rPr>
-            </w:pPr>
-            <w:r>
-              <w:rPr>
-                <w:rFonts w:asciiTheme="minorHAnsi" w:hAnsiTheme="minorHAnsi"/>
-                <w:sz w:val="22"/>
-                <w:szCs w:val="22"/>
-              </w:rPr>
-              <w:t>Finalize User Acceptance Test</w:t>
-            </w:r>
-          </w:p>
-          <w:p>
-            <w:pPr>
-              <w:pStyle w:val="BodyText"/>
-              <w:numPr>
-                <w:ilvl w:val="0"/>
-                <w:numId w:val="11"/>
-              </w:numPr>
-              <w:spacing w:before="60"/>
-              <w:rPr>
-                <w:rFonts w:asciiTheme="minorHAnsi" w:hAnsiTheme="minorHAnsi"/>
-                <w:sz w:val="22"/>
-                <w:szCs w:val="22"/>
-              </w:rPr>
-            </w:pPr>
-            <w:r>
-              <w:rPr>
-                <w:rFonts w:asciiTheme="minorHAnsi" w:hAnsiTheme="minorHAnsi"/>
-                <w:sz w:val="22"/>
-                <w:szCs w:val="22"/>
-              </w:rPr>
-              <w:t>Update Version Control, Risk List and Project Plan</w:t>
-            </w:r>
-          </w:p>
-          <w:p>
-            <w:pPr>
-              <w:pStyle w:val="BodyText"/>
-              <w:numPr>
-                <w:ilvl w:val="0"/>
-                <w:numId w:val="11"/>
-              </w:numPr>
-              <w:spacing w:before="60"/>
-              <w:rPr>
-                <w:rFonts w:asciiTheme="minorHAnsi" w:hAnsiTheme="minorHAnsi"/>
-                <w:sz w:val="22"/>
-                <w:szCs w:val="22"/>
-              </w:rPr>
-            </w:pPr>
-            <w:r>
-              <w:rPr>
-                <w:rFonts w:asciiTheme="minorHAnsi" w:hAnsiTheme="minorHAnsi"/>
-                <w:sz w:val="22"/>
-                <w:szCs w:val="22"/>
-              </w:rPr>
-              <w:t>Upload the server-side to the AWS cloud</w:t>
-            </w:r>
-            <w:r>
-              <w:rPr>
-                <w:color w:val="000000" w:themeColor="text1"/>
-              </w:rPr>
-              <w:t>.</w:t>
-            </w:r>
-          </w:p>
-          <w:p>
-            <w:pPr>
-              <w:pStyle w:val="BodyText"/>
-              <w:numPr>
-                <w:ilvl w:val="0"/>
-                <w:numId w:val="11"/>
-              </w:numPr>
-              <w:spacing w:before="60"/>
-              <w:rPr>
-                <w:rFonts w:asciiTheme="minorHAnsi" w:hAnsiTheme="minorHAnsi"/>
-                <w:sz w:val="22"/>
-                <w:szCs w:val="22"/>
-              </w:rPr>
-            </w:pPr>
-            <w:r>
-              <w:rPr>
-                <w:rFonts w:asciiTheme="minorHAnsi" w:hAnsiTheme="minorHAnsi"/>
-                <w:sz w:val="22"/>
-                <w:szCs w:val="22"/>
-              </w:rPr>
-              <w:t>Establish Meeting Minutes for Week-9</w:t>
-            </w:r>
-          </w:p>
-          <w:p>
-            <w:pPr>
-              <w:pStyle w:val="BodyText"/>
-              <w:numPr>
-                <w:ilvl w:val="0"/>
-                <w:numId w:val="11"/>
-              </w:numPr>
-              <w:spacing w:before="60"/>
-              <w:rPr>
-                <w:rFonts w:asciiTheme="minorHAnsi" w:hAnsiTheme="minorHAnsi"/>
-                <w:sz w:val="22"/>
-                <w:szCs w:val="22"/>
-              </w:rPr>
-            </w:pPr>
-            <w:r>
-              <w:rPr>
-                <w:rFonts w:asciiTheme="minorHAnsi" w:hAnsiTheme="minorHAnsi"/>
-                <w:sz w:val="22"/>
-                <w:szCs w:val="22"/>
-              </w:rPr>
-              <w:t>Establish Feedback Document for Week-9</w:t>
-            </w:r>
-          </w:p>
-          <w:p>
-            <w:pPr>
-              <w:pStyle w:val="BodyText"/>
-              <w:numPr>
-                <w:ilvl w:val="0"/>
-                <w:numId w:val="11"/>
-              </w:numPr>
-              <w:spacing w:before="60"/>
-              <w:rPr>
-                <w:rFonts w:asciiTheme="minorHAnsi" w:hAnsiTheme="minorHAnsi"/>
-                <w:sz w:val="22"/>
-                <w:szCs w:val="22"/>
-              </w:rPr>
-            </w:pPr>
-            <w:r>
-              <w:rPr>
-                <w:rFonts w:asciiTheme="minorHAnsi" w:hAnsiTheme="minorHAnsi"/>
-                <w:sz w:val="22"/>
-                <w:szCs w:val="22"/>
-              </w:rPr>
               <w:t>Finalize User Acceptance Test for submission</w:t>
             </w:r>
           </w:p>
@@ -10396,145 +10251,145 @@
                 <w:sz w:val="22"/>
                 <w:szCs w:val="22"/>
               </w:rPr>
+              <w:t>Update Version Control, Risk List and Project Plan</w:t>
+            </w:r>
+          </w:p>
+          <w:p>
+            <w:pPr>
+              <w:pStyle w:val="BodyText"/>
+              <w:numPr>
+                <w:ilvl w:val="0"/>
+                <w:numId w:val="12"/>
+              </w:numPr>
+              <w:spacing w:before="60"/>
+              <w:rPr>
+                <w:rFonts w:asciiTheme="minorHAnsi" w:hAnsiTheme="minorHAnsi"/>
+                <w:sz w:val="22"/>
+                <w:szCs w:val="22"/>
+              </w:rPr>
+            </w:pPr>
+            <w:r>
+              <w:rPr>
+                <w:rFonts w:asciiTheme="minorHAnsi" w:hAnsiTheme="minorHAnsi"/>
+                <w:sz w:val="22"/>
+                <w:szCs w:val="22"/>
+              </w:rPr>
+              <w:t>Establish Meeting Minutes for Week-11</w:t>
+            </w:r>
+          </w:p>
+          <w:p>
+            <w:pPr>
+              <w:pStyle w:val="BodyText"/>
+              <w:numPr>
+                <w:ilvl w:val="0"/>
+                <w:numId w:val="12"/>
+              </w:numPr>
+              <w:spacing w:before="60"/>
+              <w:rPr>
+                <w:rFonts w:asciiTheme="minorHAnsi" w:hAnsiTheme="minorHAnsi"/>
+                <w:sz w:val="22"/>
+                <w:szCs w:val="22"/>
+              </w:rPr>
+            </w:pPr>
+            <w:r>
+              <w:rPr>
+                <w:rFonts w:asciiTheme="minorHAnsi" w:hAnsiTheme="minorHAnsi"/>
+                <w:sz w:val="22"/>
+                <w:szCs w:val="22"/>
+              </w:rPr>
+              <w:t>Establish Feedback Document for Week-11</w:t>
+            </w:r>
+          </w:p>
+          <w:p>
+            <w:pPr>
+              <w:pStyle w:val="BodyText"/>
+              <w:numPr>
+                <w:ilvl w:val="0"/>
+                <w:numId w:val="12"/>
+              </w:numPr>
+              <w:spacing w:before="60"/>
+              <w:rPr>
+                <w:rFonts w:asciiTheme="minorHAnsi" w:hAnsiTheme="minorHAnsi"/>
+                <w:sz w:val="22"/>
+                <w:szCs w:val="22"/>
+              </w:rPr>
+            </w:pPr>
+            <w:r>
+              <w:rPr>
+                <w:rFonts w:asciiTheme="minorHAnsi" w:hAnsiTheme="minorHAnsi"/>
+                <w:sz w:val="22"/>
+                <w:szCs w:val="22"/>
+              </w:rPr>
+              <w:t>Establish Transitional Phase Assessment</w:t>
+            </w:r>
+          </w:p>
+          <w:p>
+            <w:pPr>
+              <w:pStyle w:val="BodyText"/>
+              <w:numPr>
+                <w:ilvl w:val="0"/>
+                <w:numId w:val="12"/>
+              </w:numPr>
+              <w:spacing w:before="60"/>
+              <w:rPr>
+                <w:rFonts w:asciiTheme="minorHAnsi" w:hAnsiTheme="minorHAnsi"/>
+                <w:sz w:val="22"/>
+                <w:szCs w:val="22"/>
+              </w:rPr>
+            </w:pPr>
+            <w:r>
+              <w:rPr>
+                <w:rFonts w:asciiTheme="minorHAnsi" w:hAnsiTheme="minorHAnsi"/>
+                <w:sz w:val="22"/>
+                <w:szCs w:val="22"/>
+              </w:rPr>
+              <w:t>Develop ‘Sign Off’ document for Sponsor</w:t>
+            </w:r>
+          </w:p>
+          <w:p>
+            <w:pPr>
+              <w:pStyle w:val="BodyText"/>
+              <w:numPr>
+                <w:ilvl w:val="0"/>
+                <w:numId w:val="12"/>
+              </w:numPr>
+              <w:spacing w:before="60"/>
+              <w:rPr>
+                <w:rFonts w:asciiTheme="minorHAnsi" w:hAnsiTheme="minorHAnsi"/>
+                <w:sz w:val="22"/>
+                <w:szCs w:val="22"/>
+              </w:rPr>
+            </w:pPr>
+            <w:r>
+              <w:rPr>
+                <w:rFonts w:asciiTheme="minorHAnsi" w:hAnsiTheme="minorHAnsi"/>
+                <w:sz w:val="22"/>
+                <w:szCs w:val="22"/>
+              </w:rPr>
+              <w:t>Review and Finalize all the documentation</w:t>
+            </w:r>
+          </w:p>
+          <w:p>
+            <w:pPr>
+              <w:pStyle w:val="BodyText"/>
+              <w:numPr>
+                <w:ilvl w:val="0"/>
+                <w:numId w:val="12"/>
+              </w:numPr>
+              <w:spacing w:before="60"/>
+              <w:rPr>
+                <w:rFonts w:asciiTheme="minorHAnsi" w:hAnsiTheme="minorHAnsi"/>
+                <w:sz w:val="22"/>
+                <w:szCs w:val="22"/>
+              </w:rPr>
+            </w:pPr>
+            <w:r>
+              <w:rPr>
+                <w:rFonts w:asciiTheme="minorHAnsi" w:hAnsiTheme="minorHAnsi"/>
+                <w:sz w:val="22"/>
+                <w:szCs w:val="22"/>
+              </w:rPr>
               <w:lastRenderedPageBreak/>
-              <w:t>Update Version Control, Risk List and Project Plan</w:t>
-            </w:r>
-          </w:p>
-          <w:p>
-            <w:pPr>
-              <w:pStyle w:val="BodyText"/>
-              <w:numPr>
-                <w:ilvl w:val="0"/>
-                <w:numId w:val="12"/>
-              </w:numPr>
-              <w:spacing w:before="60"/>
-              <w:rPr>
-                <w:rFonts w:asciiTheme="minorHAnsi" w:hAnsiTheme="minorHAnsi"/>
-                <w:sz w:val="22"/>
-                <w:szCs w:val="22"/>
-              </w:rPr>
-            </w:pPr>
-            <w:r>
-              <w:rPr>
-                <w:rFonts w:asciiTheme="minorHAnsi" w:hAnsiTheme="minorHAnsi"/>
-                <w:sz w:val="22"/>
-                <w:szCs w:val="22"/>
-              </w:rPr>
-              <w:t>Establish Meeting Minutes for Week-11</w:t>
-            </w:r>
-          </w:p>
-          <w:p>
-            <w:pPr>
-              <w:pStyle w:val="BodyText"/>
-              <w:numPr>
-                <w:ilvl w:val="0"/>
-                <w:numId w:val="12"/>
-              </w:numPr>
-              <w:spacing w:before="60"/>
-              <w:rPr>
-                <w:rFonts w:asciiTheme="minorHAnsi" w:hAnsiTheme="minorHAnsi"/>
-                <w:sz w:val="22"/>
-                <w:szCs w:val="22"/>
-              </w:rPr>
-            </w:pPr>
-            <w:r>
-              <w:rPr>
-                <w:rFonts w:asciiTheme="minorHAnsi" w:hAnsiTheme="minorHAnsi"/>
-                <w:sz w:val="22"/>
-                <w:szCs w:val="22"/>
-              </w:rPr>
-              <w:t>Establish Feedback Document for Week-11</w:t>
-            </w:r>
-          </w:p>
-          <w:p>
-            <w:pPr>
-              <w:pStyle w:val="BodyText"/>
-              <w:numPr>
-                <w:ilvl w:val="0"/>
-                <w:numId w:val="12"/>
-              </w:numPr>
-              <w:spacing w:before="60"/>
-              <w:rPr>
-                <w:rFonts w:asciiTheme="minorHAnsi" w:hAnsiTheme="minorHAnsi"/>
-                <w:sz w:val="22"/>
-                <w:szCs w:val="22"/>
-              </w:rPr>
-            </w:pPr>
-            <w:r>
-              <w:rPr>
-                <w:rFonts w:asciiTheme="minorHAnsi" w:hAnsiTheme="minorHAnsi"/>
-                <w:sz w:val="22"/>
-                <w:szCs w:val="22"/>
-              </w:rPr>
-              <w:t>Establish Transitional Phase Assessment</w:t>
-            </w:r>
-          </w:p>
-          <w:p>
-            <w:pPr>
-              <w:pStyle w:val="BodyText"/>
-              <w:numPr>
-                <w:ilvl w:val="0"/>
-                <w:numId w:val="12"/>
-              </w:numPr>
-              <w:spacing w:before="60"/>
-              <w:rPr>
-                <w:rFonts w:asciiTheme="minorHAnsi" w:hAnsiTheme="minorHAnsi"/>
-                <w:sz w:val="22"/>
-                <w:szCs w:val="22"/>
-              </w:rPr>
-            </w:pPr>
-            <w:r>
-              <w:rPr>
-                <w:rFonts w:asciiTheme="minorHAnsi" w:hAnsiTheme="minorHAnsi"/>
-                <w:sz w:val="22"/>
-                <w:szCs w:val="22"/>
-              </w:rPr>
-              <w:t>Develop ‘Sign Off’ document for Sponsor</w:t>
-            </w:r>
-          </w:p>
-          <w:p>
-            <w:pPr>
-              <w:pStyle w:val="BodyText"/>
-              <w:numPr>
-                <w:ilvl w:val="0"/>
-                <w:numId w:val="12"/>
-              </w:numPr>
-              <w:spacing w:before="60"/>
-              <w:rPr>
-                <w:rFonts w:asciiTheme="minorHAnsi" w:hAnsiTheme="minorHAnsi"/>
-                <w:sz w:val="22"/>
-                <w:szCs w:val="22"/>
-              </w:rPr>
-            </w:pPr>
-            <w:r>
-              <w:rPr>
-                <w:rFonts w:asciiTheme="minorHAnsi" w:hAnsiTheme="minorHAnsi"/>
-                <w:sz w:val="22"/>
-                <w:szCs w:val="22"/>
-              </w:rPr>
-              <w:t>Review and Finalize all the documentation</w:t>
-            </w:r>
-          </w:p>
-          <w:p>
-            <w:pPr>
-              <w:pStyle w:val="BodyText"/>
-              <w:numPr>
-                <w:ilvl w:val="0"/>
-                <w:numId w:val="12"/>
-              </w:numPr>
-              <w:spacing w:before="60"/>
-              <w:rPr>
-                <w:rFonts w:asciiTheme="minorHAnsi" w:hAnsiTheme="minorHAnsi"/>
-                <w:sz w:val="22"/>
-                <w:szCs w:val="22"/>
-              </w:rPr>
-            </w:pPr>
-            <w:r>
-              <w:rPr>
-                <w:rFonts w:asciiTheme="minorHAnsi" w:hAnsiTheme="minorHAnsi"/>
-                <w:sz w:val="22"/>
-                <w:szCs w:val="22"/>
-              </w:rPr>
               <w:t>Contingency</w:t>
             </w:r>
           </w:p>
@@ -10565,12 +10420,15 @@
       </w:tr>
       <w:tr>
         <w:trPr>
-          <w:trHeight w:val="832"/>
+          <w:trHeight w:val="6201"/>
         </w:trPr>
         <w:tc>
           <w:tcPr>
             <w:tcW w:w="679" w:type="dxa"/>
             <w:vMerge/>
+            <w:tcBorders>
+              <w:bottom w:val="single" w:sz="4" w:space="0" w:color="auto"/>
+            </w:tcBorders>
           </w:tcPr>
           <w:p>
             <w:pPr>
@@ -10590,6 +10448,9 @@
             <w:tcW w:w="851" w:type="dxa"/>
             <w:gridSpan w:val="2"/>
             <w:vMerge/>
+            <w:tcBorders>
+              <w:bottom w:val="single" w:sz="4" w:space="0" w:color="auto"/>
+            </w:tcBorders>
           </w:tcPr>
           <w:p>
             <w:pPr>
@@ -10609,6 +10470,9 @@
             <w:tcW w:w="848" w:type="dxa"/>
             <w:gridSpan w:val="2"/>
             <w:vMerge/>
+            <w:tcBorders>
+              <w:bottom w:val="single" w:sz="4" w:space="0" w:color="auto"/>
+            </w:tcBorders>
           </w:tcPr>
           <w:p>
             <w:pPr>
@@ -10628,6 +10492,9 @@
           <w:tcPr>
             <w:tcW w:w="1213" w:type="dxa"/>
             <w:gridSpan w:val="2"/>
+            <w:tcBorders>
+              <w:bottom w:val="single" w:sz="4" w:space="0" w:color="auto"/>
+            </w:tcBorders>
           </w:tcPr>
           <w:p>
             <w:pPr>
@@ -10650,11 +10517,27 @@
               <w:t>08/10 – 14/10</w:t>
             </w:r>
           </w:p>
+          <w:p>
+            <w:pPr>
+              <w:pStyle w:val="BodyText"/>
+              <w:spacing w:before="60"/>
+              <w:ind w:left="0"/>
+              <w:jc w:val="center"/>
+              <w:rPr>
+                <w:rFonts w:asciiTheme="minorHAnsi" w:hAnsiTheme="minorHAnsi"/>
+                <w:sz w:val="22"/>
+                <w:szCs w:val="22"/>
+              </w:rPr>
+            </w:pPr>
+          </w:p>
         </w:tc>
         <w:tc>
           <w:tcPr>
             <w:tcW w:w="6615" w:type="dxa"/>
             <w:gridSpan w:val="2"/>
+            <w:tcBorders>
+              <w:bottom w:val="single" w:sz="4" w:space="0" w:color="auto"/>
+            </w:tcBorders>
           </w:tcPr>
           <w:p>
             <w:pPr>
@@ -10977,225 +10860,6 @@
               </w:rPr>
               <w:t>Iteration Stop</w:t>
             </w:r>
-          </w:p>
-        </w:tc>
-      </w:tr>
-      <w:tr>
-        <w:trPr>
-          <w:trHeight w:val="1028"/>
-        </w:trPr>
-        <w:tc>
-          <w:tcPr>
-            <w:tcW w:w="679" w:type="dxa"/>
-            <w:vMerge/>
-          </w:tcPr>
-          <w:p>
-            <w:pPr>
-              <w:pStyle w:val="BodyText"/>
-              <w:spacing w:before="60"/>
-              <w:ind w:left="0"/>
-              <w:rPr>
-                <w:rFonts w:asciiTheme="minorHAnsi" w:hAnsiTheme="minorHAnsi"/>
-                <w:sz w:val="22"/>
-                <w:szCs w:val="22"/>
-              </w:rPr>
-            </w:pPr>
-          </w:p>
-        </w:tc>
-        <w:tc>
-          <w:tcPr>
-            <w:tcW w:w="851" w:type="dxa"/>
-            <w:gridSpan w:val="2"/>
-            <w:vMerge/>
-          </w:tcPr>
-          <w:p>
-            <w:pPr>
-              <w:pStyle w:val="BodyText"/>
-              <w:spacing w:before="60"/>
-              <w:ind w:left="0"/>
-              <w:rPr>
-                <w:rFonts w:asciiTheme="minorHAnsi" w:hAnsiTheme="minorHAnsi"/>
-                <w:sz w:val="22"/>
-                <w:szCs w:val="22"/>
-              </w:rPr>
-            </w:pPr>
-          </w:p>
-        </w:tc>
-        <w:tc>
-          <w:tcPr>
-            <w:tcW w:w="848" w:type="dxa"/>
-            <w:gridSpan w:val="2"/>
-            <w:vMerge w:val="restart"/>
-          </w:tcPr>
-          <w:p>
-            <w:pPr>
-              <w:pStyle w:val="BodyText"/>
-              <w:spacing w:before="60"/>
-              <w:ind w:left="0"/>
-              <w:jc w:val="center"/>
-              <w:rPr>
-                <w:rFonts w:asciiTheme="minorHAnsi" w:hAnsiTheme="minorHAnsi"/>
-                <w:sz w:val="22"/>
-                <w:szCs w:val="22"/>
-              </w:rPr>
-            </w:pPr>
-            <w:r>
-              <w:rPr>
-                <w:rFonts w:asciiTheme="minorHAnsi" w:hAnsiTheme="minorHAnsi"/>
-                <w:sz w:val="22"/>
-                <w:szCs w:val="22"/>
-              </w:rPr>
-              <w:t>T-3</w:t>
-            </w:r>
-          </w:p>
-        </w:tc>
-        <w:tc>
-          <w:tcPr>
-            <w:tcW w:w="1213" w:type="dxa"/>
-            <w:gridSpan w:val="2"/>
-          </w:tcPr>
-          <w:p>
-            <w:pPr>
-              <w:pStyle w:val="BodyText"/>
-              <w:spacing w:before="60"/>
-              <w:ind w:left="0"/>
-              <w:jc w:val="center"/>
-              <w:rPr>
-                <w:rFonts w:asciiTheme="minorHAnsi" w:hAnsiTheme="minorHAnsi"/>
-                <w:sz w:val="22"/>
-                <w:szCs w:val="22"/>
-              </w:rPr>
-            </w:pPr>
-            <w:r>
-              <w:rPr>
-                <w:rFonts w:asciiTheme="minorHAnsi" w:hAnsiTheme="minorHAnsi"/>
-                <w:sz w:val="22"/>
-                <w:szCs w:val="22"/>
-              </w:rPr>
-              <w:t>3/10 – 14/10</w:t>
-            </w:r>
-          </w:p>
-        </w:tc>
-        <w:tc>
-          <w:tcPr>
-            <w:tcW w:w="6615" w:type="dxa"/>
-            <w:gridSpan w:val="2"/>
-          </w:tcPr>
-          <w:p>
-            <w:pPr>
-              <w:pStyle w:val="BodyText"/>
-              <w:spacing w:before="60"/>
-              <w:ind w:left="0"/>
-              <w:rPr>
-                <w:rFonts w:asciiTheme="minorHAnsi" w:hAnsiTheme="minorHAnsi"/>
-                <w:sz w:val="22"/>
-                <w:szCs w:val="22"/>
-              </w:rPr>
-            </w:pPr>
-            <w:bookmarkStart w:id="0" w:name="_GoBack"/>
-            <w:bookmarkEnd w:id="0"/>
-          </w:p>
-        </w:tc>
-      </w:tr>
-      <w:tr>
-        <w:trPr>
-          <w:trHeight w:val="1027"/>
-        </w:trPr>
-        <w:tc>
-          <w:tcPr>
-            <w:tcW w:w="679" w:type="dxa"/>
-            <w:vMerge/>
-          </w:tcPr>
-          <w:p>
-            <w:pPr>
-              <w:pStyle w:val="BodyText"/>
-              <w:spacing w:before="60"/>
-              <w:ind w:left="0"/>
-              <w:rPr>
-                <w:rFonts w:asciiTheme="minorHAnsi" w:hAnsiTheme="minorHAnsi"/>
-                <w:sz w:val="22"/>
-                <w:szCs w:val="22"/>
-              </w:rPr>
-            </w:pPr>
-          </w:p>
-        </w:tc>
-        <w:tc>
-          <w:tcPr>
-            <w:tcW w:w="851" w:type="dxa"/>
-            <w:gridSpan w:val="2"/>
-            <w:vMerge/>
-          </w:tcPr>
-          <w:p>
-            <w:pPr>
-              <w:pStyle w:val="BodyText"/>
-              <w:spacing w:before="60"/>
-              <w:ind w:left="0"/>
-              <w:rPr>
-                <w:rFonts w:asciiTheme="minorHAnsi" w:hAnsiTheme="minorHAnsi"/>
-                <w:sz w:val="22"/>
-                <w:szCs w:val="22"/>
-              </w:rPr>
-            </w:pPr>
-          </w:p>
-        </w:tc>
-        <w:tc>
-          <w:tcPr>
-            <w:tcW w:w="848" w:type="dxa"/>
-            <w:gridSpan w:val="2"/>
-            <w:vMerge/>
-          </w:tcPr>
-          <w:p>
-            <w:pPr>
-              <w:pStyle w:val="BodyText"/>
-              <w:spacing w:before="60"/>
-              <w:ind w:left="0"/>
-              <w:jc w:val="center"/>
-              <w:rPr>
-                <w:rFonts w:asciiTheme="minorHAnsi" w:hAnsiTheme="minorHAnsi"/>
-                <w:sz w:val="22"/>
-                <w:szCs w:val="22"/>
-              </w:rPr>
-            </w:pPr>
-          </w:p>
-        </w:tc>
-        <w:tc>
-          <w:tcPr>
-            <w:tcW w:w="1213" w:type="dxa"/>
-            <w:gridSpan w:val="2"/>
-          </w:tcPr>
-          <w:p>
-            <w:pPr>
-              <w:pStyle w:val="BodyText"/>
-              <w:spacing w:before="60"/>
-              <w:ind w:left="0"/>
-              <w:jc w:val="center"/>
-              <w:rPr>
-                <w:rFonts w:asciiTheme="minorHAnsi" w:hAnsiTheme="minorHAnsi"/>
-                <w:sz w:val="22"/>
-                <w:szCs w:val="22"/>
-              </w:rPr>
-            </w:pPr>
-          </w:p>
-        </w:tc>
-        <w:tc>
-          <w:tcPr>
-            <w:tcW w:w="6615" w:type="dxa"/>
-            <w:gridSpan w:val="2"/>
-          </w:tcPr>
-          <w:p>
-            <w:pPr>
-              <w:pStyle w:val="BodyText"/>
-              <w:numPr>
-                <w:ilvl w:val="0"/>
-                <w:numId w:val="14"/>
-              </w:numPr>
-              <w:spacing w:before="60"/>
-              <w:rPr>
-                <w:rFonts w:asciiTheme="minorHAnsi" w:hAnsiTheme="minorHAnsi"/>
-                <w:sz w:val="22"/>
-                <w:szCs w:val="22"/>
-              </w:rPr>
-            </w:pPr>
           </w:p>
         </w:tc>
       </w:tr>
@@ -11204,93 +10868,11 @@
     <w:p/>
     <w:p>
       <w:pPr>
-        <w:ind w:left="360"/>
         <w:jc w:val="both"/>
       </w:pPr>
-    </w:p>
-    <w:p>
-      <w:pPr>
-        <w:pStyle w:val="Heading2"/>
-        <w:rPr>
-          <w:sz w:val="32"/>
-          <w:szCs w:val="32"/>
-        </w:rPr>
-      </w:pPr>
-      <w:r>
-        <w:rPr>
-          <w:sz w:val="32"/>
-          <w:szCs w:val="32"/>
-        </w:rPr>
-        <w:lastRenderedPageBreak/>
-        <w:t>Gantt Chart</w:t>
-      </w:r>
-    </w:p>
-    <w:p/>
-    <w:p>
-      <w:r>
-        <w:rPr>
-          <w:noProof/>
-          <w:lang w:val="en-GB" w:eastAsia="en-GB"/>
-        </w:rPr>
-        <w:drawing>
-          <wp:inline distT="0" distB="0" distL="0" distR="0" wp14:anchorId="47A414E7" wp14:editId="4C9C9149">
-            <wp:extent cx="5943600" cy="2513965"/>
-            <wp:effectExtent l="0" t="0" r="0" b="635"/>
-            <wp:docPr id="1" name="Picture 1"/>
-            <wp:cNvGraphicFramePr>
-              <a:graphicFrameLocks xmlns:a="http://schemas.openxmlformats.org/drawingml/2006/main" noChangeAspect="1"/>
-            </wp:cNvGraphicFramePr>
-            <a:graphic xmlns:a="http://schemas.openxmlformats.org/drawingml/2006/main">
-              <a:graphicData uri="http://schemas.openxmlformats.org/drawingml/2006/picture">
-                <pic:pic xmlns:pic="http://schemas.openxmlformats.org/drawingml/2006/picture">
-                  <pic:nvPicPr>
-                    <pic:cNvPr id="1" name="Gannt.PNG"/>
-                    <pic:cNvPicPr/>
-                  </pic:nvPicPr>
-                  <pic:blipFill>
-                    <a:blip r:embed="rId8">
-                      <a:extLst>
-                        <a:ext uri="{28A0092B-C50C-407E-A947-70E740481C1C}">
-                          <a14:useLocalDpi xmlns:a14="http://schemas.microsoft.com/office/drawing/2010/main" val="0"/>
-                        </a:ext>
-                      </a:extLst>
-                    </a:blip>
-                    <a:stretch>
-                      <a:fillRect/>
-                    </a:stretch>
-                  </pic:blipFill>
-                  <pic:spPr>
-                    <a:xfrm>
-                      <a:off x="0" y="0"/>
-                      <a:ext cx="5943600" cy="2513965"/>
-                    </a:xfrm>
-                    <a:prstGeom prst="rect">
-                      <a:avLst/>
-                    </a:prstGeom>
-                  </pic:spPr>
-                </pic:pic>
-              </a:graphicData>
-            </a:graphic>
-          </wp:inline>
-        </w:drawing>
-      </w:r>
-    </w:p>
-    <w:p>
-      <w:pPr>
-        <w:jc w:val="both"/>
-      </w:pPr>
-      <w:r>
-        <w:t xml:space="preserve">The full Gantt Chart is included in the Project Libre File namely </w:t>
-      </w:r>
-      <w:r>
-        <w:t>ABC's Inventory Management System Gantt Chart 2.1</w:t>
-      </w:r>
-      <w:r>
-        <w:t>.</w:t>
-      </w:r>
     </w:p>
     <w:sectPr>
-      <w:footerReference w:type="default" r:id="rId9"/>
+      <w:footerReference w:type="default" r:id="rId8"/>
       <w:pgSz w:w="12240" w:h="15840"/>
       <w:pgMar w:top="1440" w:right="1440" w:bottom="1440" w:left="1440" w:header="720" w:footer="720" w:gutter="0"/>
       <w:cols w:space="720"/>

--- a/Documentation/ITC309 Software Development Project 2/Project Plan/Project Plan 12.1.docx
+++ b/Documentation/ITC309 Software Development Project 2/Project Plan/Project Plan 12.1.docx
@@ -8806,7 +8806,6 @@
                 <w:szCs w:val="22"/>
               </w:rPr>
             </w:pPr>
-            <w:bookmarkStart w:id="0" w:name="_GoBack" w:colFirst="3" w:colLast="3"/>
           </w:p>
         </w:tc>
         <w:tc>
@@ -9143,7 +9142,6 @@
           </w:p>
         </w:tc>
       </w:tr>
-      <w:bookmarkEnd w:id="0"/>
       <w:tr>
         <w:trPr>
           <w:trHeight w:val="1028"/>
@@ -10391,29 +10389,6 @@
               </w:rPr>
               <w:lastRenderedPageBreak/>
               <w:t>Contingency</w:t>
-            </w:r>
-          </w:p>
-          <w:p>
-            <w:pPr>
-              <w:pStyle w:val="BodyText"/>
-              <w:numPr>
-                <w:ilvl w:val="0"/>
-                <w:numId w:val="12"/>
-              </w:numPr>
-              <w:spacing w:before="60"/>
-              <w:rPr>
-                <w:rFonts w:asciiTheme="minorHAnsi" w:hAnsiTheme="minorHAnsi"/>
-                <w:sz w:val="22"/>
-                <w:szCs w:val="22"/>
-              </w:rPr>
-            </w:pPr>
-            <w:r>
-              <w:rPr>
-                <w:rFonts w:asciiTheme="minorHAnsi" w:hAnsiTheme="minorHAnsi"/>
-                <w:sz w:val="22"/>
-                <w:szCs w:val="22"/>
-              </w:rPr>
-              <w:t>Deliver Product Release Milestone (PRM)</w:t>
             </w:r>
           </w:p>
         </w:tc>
@@ -10837,6 +10812,31 @@
               </w:rPr>
               <w:t>Establish Iteration 5 Assessment Review</w:t>
             </w:r>
+          </w:p>
+          <w:p>
+            <w:pPr>
+              <w:pStyle w:val="BodyText"/>
+              <w:numPr>
+                <w:ilvl w:val="0"/>
+                <w:numId w:val="12"/>
+              </w:numPr>
+              <w:spacing w:before="60"/>
+              <w:rPr>
+                <w:rFonts w:asciiTheme="minorHAnsi" w:hAnsiTheme="minorHAnsi"/>
+                <w:sz w:val="22"/>
+                <w:szCs w:val="22"/>
+              </w:rPr>
+            </w:pPr>
+            <w:r>
+              <w:rPr>
+                <w:rFonts w:asciiTheme="minorHAnsi" w:hAnsiTheme="minorHAnsi"/>
+                <w:sz w:val="22"/>
+                <w:szCs w:val="22"/>
+              </w:rPr>
+              <w:t>Deliver Product Release Milestone (PRM)</w:t>
+            </w:r>
+            <w:bookmarkStart w:id="0" w:name="_GoBack"/>
+            <w:bookmarkEnd w:id="0"/>
           </w:p>
           <w:p>
             <w:pPr>
